--- a/03-Dataset/Documentation.docx
+++ b/03-Dataset/Documentation.docx
@@ -182,7 +182,6 @@
         <w:t>&gt; 'Years'.</w:t>
       </w:r>
     </w:p>
-    <w:p/>
     <w:p>
       <w:r>
         <w:rPr>
@@ -245,355 +244,355 @@
           <w:bCs/>
         </w:rPr>
       </w:pPr>
-    </w:p>
-    <w:p>
-      <w:pPr>
+      <w:r>
         <w:rPr>
           <w:b/>
           <w:bCs/>
         </w:rPr>
-      </w:pPr>
-      <w:r>
+        <w:t>2. Spilt of Groups Dataset:</w:t>
+      </w:r>
+    </w:p>
+    <w:p>
+      <w:pPr>
         <w:rPr>
           <w:b/>
           <w:bCs/>
         </w:rPr>
-        <w:t>2. Spilt of Groups Dataset:</w:t>
-      </w:r>
-    </w:p>
-    <w:p>
-      <w:pPr>
+      </w:pPr>
+      <w:r>
         <w:rPr>
           <w:b/>
           <w:bCs/>
         </w:rPr>
-      </w:pPr>
-      <w:r>
+        <w:t>2.1.  Meta Data Tables:</w:t>
+      </w:r>
+    </w:p>
+    <w:p>
+      <w:r>
+        <w:t>- &gt; A. Table for `</w:t>
+      </w:r>
+      <w:proofErr w:type="spellStart"/>
+      <w:r>
+        <w:t>Country_Groups</w:t>
+      </w:r>
+      <w:proofErr w:type="spellEnd"/>
+      <w:r>
+        <w:t>` info: {'</w:t>
+      </w:r>
+      <w:proofErr w:type="spellStart"/>
+      <w:r>
+        <w:t>WEO</w:t>
+      </w:r>
+      <w:r>
+        <w:t>_Country_Group_Code</w:t>
+      </w:r>
+      <w:proofErr w:type="spellEnd"/>
+      <w:r>
+        <w:t>', '</w:t>
+      </w:r>
+      <w:proofErr w:type="spellStart"/>
+      <w:r>
+        <w:t>Country_Group_ID</w:t>
+      </w:r>
+      <w:proofErr w:type="spellEnd"/>
+      <w:r>
+        <w:t>', '</w:t>
+      </w:r>
+      <w:proofErr w:type="spellStart"/>
+      <w:r>
+        <w:t>Country_Group_Name</w:t>
+      </w:r>
+      <w:proofErr w:type="spellEnd"/>
+      <w:r>
+        <w:t xml:space="preserve">'} </w:t>
+      </w:r>
+      <w:proofErr w:type="spellStart"/>
+      <w:r>
+        <w:t>P_Key</w:t>
+      </w:r>
+      <w:proofErr w:type="spellEnd"/>
+      <w:r>
+        <w:t>&gt; '</w:t>
+      </w:r>
+      <w:proofErr w:type="spellStart"/>
+      <w:r>
+        <w:t>WEO</w:t>
+      </w:r>
+      <w:r>
+        <w:t>_Country_Group_Code</w:t>
+      </w:r>
+      <w:proofErr w:type="spellEnd"/>
+      <w:r>
+        <w:t>'.</w:t>
+      </w:r>
+    </w:p>
+    <w:p>
+      <w:r>
+        <w:t>- &gt; B. Table for `Groups</w:t>
+      </w:r>
+      <w:r>
+        <w:rPr>
+          <w:rFonts w:hint="cs"/>
+          <w:rtl/>
+        </w:rPr>
+        <w:t>_</w:t>
+      </w:r>
+      <w:proofErr w:type="spellStart"/>
+      <w:r>
+        <w:t>Subject_Notes</w:t>
+      </w:r>
+      <w:proofErr w:type="spellEnd"/>
+      <w:r>
+        <w:t xml:space="preserve"> </w:t>
+      </w:r>
+      <w:r>
+        <w:t>` info: {'</w:t>
+      </w:r>
+      <w:proofErr w:type="spellStart"/>
+      <w:r>
+        <w:t>WEO</w:t>
+      </w:r>
+      <w:r>
+        <w:t>_Country_Group_Code</w:t>
+      </w:r>
+      <w:proofErr w:type="spellEnd"/>
+      <w:r>
+        <w:t>', '</w:t>
+      </w:r>
+      <w:proofErr w:type="spellStart"/>
+      <w:r>
+        <w:t>WEO</w:t>
+      </w:r>
+      <w:r>
+        <w:t>_Subject_Code</w:t>
+      </w:r>
+      <w:proofErr w:type="spellEnd"/>
+      <w:r>
+        <w:t>',</w:t>
+      </w:r>
+      <w:r>
+        <w:t xml:space="preserve"> </w:t>
+      </w:r>
+      <w:r>
+        <w:t>'</w:t>
+      </w:r>
+      <w:proofErr w:type="spellStart"/>
+      <w:r>
+        <w:t>Country_Series-Specific_Notes</w:t>
+      </w:r>
+      <w:proofErr w:type="spellEnd"/>
+      <w:r>
+        <w:t>', '</w:t>
+      </w:r>
+      <w:proofErr w:type="spellStart"/>
+      <w:r>
+        <w:t>Estimates_Start_After</w:t>
+      </w:r>
+      <w:proofErr w:type="spellEnd"/>
+      <w:r>
+        <w:t xml:space="preserve">'} </w:t>
+      </w:r>
+      <w:proofErr w:type="spellStart"/>
+      <w:r>
+        <w:t>P_Key</w:t>
+      </w:r>
+      <w:proofErr w:type="spellEnd"/>
+      <w:r>
+        <w:t>&gt; ('</w:t>
+      </w:r>
+      <w:proofErr w:type="spellStart"/>
+      <w:r>
+        <w:t>WEO</w:t>
+      </w:r>
+      <w:r>
+        <w:t>_Country_Group_Code</w:t>
+      </w:r>
+      <w:proofErr w:type="spellEnd"/>
+      <w:r>
+        <w:t>', '</w:t>
+      </w:r>
+      <w:proofErr w:type="spellStart"/>
+      <w:r>
+        <w:t>WEO</w:t>
+      </w:r>
+      <w:r>
+        <w:t>_Subject_Code</w:t>
+      </w:r>
+      <w:proofErr w:type="spellEnd"/>
+      <w:r>
+        <w:t>').</w:t>
+      </w:r>
+    </w:p>
+    <w:p/>
+    <w:p>
+      <w:r>
+        <w:t>- &gt; C. Table for `</w:t>
+      </w:r>
+      <w:proofErr w:type="spellStart"/>
+      <w:r>
+        <w:t>Country_Class</w:t>
+      </w:r>
+      <w:r>
+        <w:t>es</w:t>
+      </w:r>
+      <w:proofErr w:type="spellEnd"/>
+      <w:r>
+        <w:t>` info: {'</w:t>
+      </w:r>
+      <w:proofErr w:type="spellStart"/>
+      <w:r>
+        <w:t>WEO</w:t>
+      </w:r>
+      <w:r>
+        <w:t>_Country_Code</w:t>
+      </w:r>
+      <w:proofErr w:type="spellEnd"/>
+      <w:r>
+        <w:t xml:space="preserve">', </w:t>
+      </w:r>
+      <w:r>
+        <w:t>'Country',</w:t>
+      </w:r>
+      <w:r>
+        <w:t xml:space="preserve"> </w:t>
+      </w:r>
+      <w:r>
+        <w:t>'</w:t>
+      </w:r>
+      <w:proofErr w:type="spellStart"/>
+      <w:r>
+        <w:t>WEO</w:t>
+      </w:r>
+      <w:r>
+        <w:t>_Country_Group_Code</w:t>
+      </w:r>
+      <w:proofErr w:type="spellEnd"/>
+      <w:r>
+        <w:t xml:space="preserve">', </w:t>
+      </w:r>
+      <w:r>
+        <w:t xml:space="preserve">and all </w:t>
+      </w:r>
+      <w:proofErr w:type="spellStart"/>
+      <w:r>
+        <w:t>Varibles</w:t>
+      </w:r>
+      <w:proofErr w:type="spellEnd"/>
+      <w:r>
+        <w:t xml:space="preserve"> '</w:t>
+      </w:r>
+      <w:proofErr w:type="spellStart"/>
+      <w:r>
+        <w:t>Country_Group_ID</w:t>
+      </w:r>
+      <w:proofErr w:type="spellEnd"/>
+      <w:r>
+        <w:t xml:space="preserve">' </w:t>
+      </w:r>
+      <w:r>
+        <w:t>{</w:t>
+      </w:r>
+      <w:r>
+        <w:t xml:space="preserve">'All_Advanced_41','All_Advanced_Euro_20', 'All_Advanced_G7', 'All_Developing_155','All_Developing_Asia_30', 'All_Developing_Europe_15', 'All_Developing_Latina_Caribbean_33', 'All_Developing_Meast_Casia_32', 'All_Developing_Ssafrica_45', 'All_Asean_5', 'All_Brics_20', 'All_Eur_27'} </w:t>
+      </w:r>
+      <w:r>
+        <w:t>}</w:t>
+      </w:r>
+      <w:r>
+        <w:t xml:space="preserve"> </w:t>
+      </w:r>
+      <w:proofErr w:type="spellStart"/>
+      <w:r>
+        <w:t>P_Key</w:t>
+      </w:r>
+      <w:proofErr w:type="spellEnd"/>
+      <w:r>
+        <w:t>&gt; '</w:t>
+      </w:r>
+      <w:proofErr w:type="spellStart"/>
+      <w:r>
+        <w:t>WEO</w:t>
+      </w:r>
+      <w:r>
+        <w:t>_Country_Code</w:t>
+      </w:r>
+      <w:proofErr w:type="spellEnd"/>
+      <w:r>
+        <w:t>'.</w:t>
+      </w:r>
+    </w:p>
+    <w:p/>
+    <w:p>
+      <w:pPr>
         <w:rPr>
           <w:b/>
           <w:bCs/>
         </w:rPr>
-        <w:t>2.1.  Meta Data Tables:</w:t>
-      </w:r>
-    </w:p>
-    <w:p>
-      <w:r>
-        <w:t>- &gt; A. Table for `</w:t>
-      </w:r>
-      <w:proofErr w:type="spellStart"/>
-      <w:r>
-        <w:t>Country_Groups</w:t>
-      </w:r>
-      <w:proofErr w:type="spellEnd"/>
-      <w:r>
-        <w:t>` info: {'</w:t>
-      </w:r>
-      <w:proofErr w:type="spellStart"/>
-      <w:r>
-        <w:t>WEO</w:t>
-      </w:r>
-      <w:r>
-        <w:t>_Country_Group_Code</w:t>
-      </w:r>
-      <w:proofErr w:type="spellEnd"/>
-      <w:r>
-        <w:t>', '</w:t>
-      </w:r>
-      <w:proofErr w:type="spellStart"/>
-      <w:r>
-        <w:t>Country_Group_ID</w:t>
-      </w:r>
-      <w:proofErr w:type="spellEnd"/>
-      <w:r>
-        <w:t>', '</w:t>
-      </w:r>
-      <w:proofErr w:type="spellStart"/>
-      <w:r>
-        <w:t>Country_Group_Name</w:t>
-      </w:r>
-      <w:proofErr w:type="spellEnd"/>
-      <w:r>
-        <w:t xml:space="preserve">'} </w:t>
-      </w:r>
-      <w:proofErr w:type="spellStart"/>
-      <w:r>
-        <w:t>P_Key</w:t>
-      </w:r>
-      <w:proofErr w:type="spellEnd"/>
-      <w:r>
-        <w:t>&gt; '</w:t>
-      </w:r>
-      <w:proofErr w:type="spellStart"/>
-      <w:r>
-        <w:t>WEO</w:t>
-      </w:r>
-      <w:r>
-        <w:t>_Country_Group_Code</w:t>
-      </w:r>
-      <w:proofErr w:type="spellEnd"/>
-      <w:r>
-        <w:t>'.</w:t>
-      </w:r>
-    </w:p>
-    <w:p>
-      <w:r>
-        <w:t>- &gt; B. Table for `Groups</w:t>
-      </w:r>
-      <w:r>
-        <w:rPr>
-          <w:rFonts w:hint="cs"/>
-          <w:rtl/>
-        </w:rPr>
-        <w:t>_</w:t>
-      </w:r>
-      <w:proofErr w:type="spellStart"/>
-      <w:r>
-        <w:t>Subject_Notes</w:t>
-      </w:r>
-      <w:proofErr w:type="spellEnd"/>
-      <w:r>
-        <w:t xml:space="preserve"> </w:t>
-      </w:r>
-      <w:r>
-        <w:t>` info: {'</w:t>
-      </w:r>
-      <w:proofErr w:type="spellStart"/>
-      <w:r>
-        <w:t>WEO</w:t>
-      </w:r>
-      <w:r>
-        <w:t>_Country_Group_Code</w:t>
-      </w:r>
-      <w:proofErr w:type="spellEnd"/>
-      <w:r>
-        <w:t>', '</w:t>
-      </w:r>
-      <w:proofErr w:type="spellStart"/>
-      <w:r>
-        <w:t>WEO</w:t>
-      </w:r>
-      <w:r>
-        <w:t>_Subject_Code</w:t>
-      </w:r>
-      <w:proofErr w:type="spellEnd"/>
-      <w:r>
-        <w:t>',</w:t>
-      </w:r>
-      <w:r>
-        <w:t xml:space="preserve"> </w:t>
-      </w:r>
-      <w:r>
-        <w:t>'</w:t>
-      </w:r>
-      <w:proofErr w:type="spellStart"/>
-      <w:r>
-        <w:t>Country_Series-Specific_Notes</w:t>
-      </w:r>
-      <w:proofErr w:type="spellEnd"/>
-      <w:r>
-        <w:t>', '</w:t>
-      </w:r>
-      <w:proofErr w:type="spellStart"/>
-      <w:r>
-        <w:t>Estimates_Start_After</w:t>
-      </w:r>
-      <w:proofErr w:type="spellEnd"/>
-      <w:r>
-        <w:t xml:space="preserve">'} </w:t>
-      </w:r>
-      <w:proofErr w:type="spellStart"/>
-      <w:r>
-        <w:t>P_Key</w:t>
-      </w:r>
-      <w:proofErr w:type="spellEnd"/>
-      <w:r>
-        <w:t>&gt; ('</w:t>
-      </w:r>
-      <w:proofErr w:type="spellStart"/>
-      <w:r>
-        <w:t>WEO</w:t>
-      </w:r>
-      <w:r>
-        <w:t>_Country_Group_Code</w:t>
-      </w:r>
-      <w:proofErr w:type="spellEnd"/>
-      <w:r>
-        <w:t>', '</w:t>
-      </w:r>
-      <w:proofErr w:type="spellStart"/>
-      <w:r>
-        <w:t>WEO</w:t>
-      </w:r>
-      <w:r>
-        <w:t>_Subject_Code</w:t>
-      </w:r>
-      <w:proofErr w:type="spellEnd"/>
-      <w:r>
-        <w:t>').</w:t>
-      </w:r>
-    </w:p>
-    <w:p/>
-    <w:p>
-      <w:r>
-        <w:t>- &gt; C. Table for `</w:t>
-      </w:r>
-      <w:proofErr w:type="spellStart"/>
-      <w:r>
-        <w:t>Country_Class</w:t>
-      </w:r>
-      <w:r>
-        <w:t>es</w:t>
-      </w:r>
-      <w:proofErr w:type="spellEnd"/>
-      <w:r>
-        <w:t>` info: {'</w:t>
-      </w:r>
-      <w:proofErr w:type="spellStart"/>
-      <w:r>
-        <w:t>WEO</w:t>
-      </w:r>
-      <w:r>
-        <w:t>_Country_Code</w:t>
-      </w:r>
-      <w:proofErr w:type="spellEnd"/>
-      <w:r>
-        <w:t xml:space="preserve">', </w:t>
-      </w:r>
-      <w:r>
-        <w:t>'Country',</w:t>
-      </w:r>
-      <w:r>
-        <w:t xml:space="preserve"> </w:t>
-      </w:r>
-      <w:r>
-        <w:t>'</w:t>
-      </w:r>
-      <w:proofErr w:type="spellStart"/>
-      <w:r>
-        <w:t>WEO</w:t>
-      </w:r>
-      <w:r>
-        <w:t>_Country_Group_Code</w:t>
-      </w:r>
-      <w:proofErr w:type="spellEnd"/>
-      <w:r>
-        <w:t xml:space="preserve">', </w:t>
-      </w:r>
-      <w:r>
-        <w:t xml:space="preserve">and all </w:t>
-      </w:r>
-      <w:proofErr w:type="spellStart"/>
-      <w:r>
-        <w:t>Varibles</w:t>
-      </w:r>
-      <w:proofErr w:type="spellEnd"/>
-      <w:r>
-        <w:t xml:space="preserve"> '</w:t>
-      </w:r>
-      <w:proofErr w:type="spellStart"/>
-      <w:r>
-        <w:t>Country_Group_ID</w:t>
-      </w:r>
-      <w:proofErr w:type="spellEnd"/>
-      <w:r>
-        <w:t xml:space="preserve">' </w:t>
-      </w:r>
-      <w:r>
-        <w:t>{</w:t>
-      </w:r>
-      <w:r>
-        <w:t xml:space="preserve">'All_Advanced_41','All_Advanced_Euro_20', 'All_Advanced_G7', 'All_Developing_155','All_Developing_Asia_30', 'All_Developing_Europe_15', 'All_Developing_Latina_Caribbean_33', 'All_Developing_Meast_Casia_32', 'All_Developing_Ssafrica_45', 'All_Asean_5', 'All_Brics_20', 'All_Eur_27'} </w:t>
-      </w:r>
-      <w:r>
-        <w:t>}</w:t>
-      </w:r>
-      <w:r>
-        <w:t xml:space="preserve"> </w:t>
-      </w:r>
-      <w:proofErr w:type="spellStart"/>
-      <w:r>
-        <w:t>P_Key</w:t>
-      </w:r>
-      <w:proofErr w:type="spellEnd"/>
-      <w:r>
-        <w:t>&gt; '</w:t>
-      </w:r>
-      <w:proofErr w:type="spellStart"/>
-      <w:r>
-        <w:t>WEO</w:t>
-      </w:r>
-      <w:r>
-        <w:t>_Country_Code</w:t>
-      </w:r>
-      <w:proofErr w:type="spellEnd"/>
-      <w:r>
-        <w:t>'.</w:t>
-      </w:r>
-    </w:p>
-    <w:p/>
-    <w:p>
-      <w:pPr>
+      </w:pPr>
+      <w:r>
         <w:rPr>
           <w:b/>
           <w:bCs/>
         </w:rPr>
-      </w:pPr>
-      <w:r>
+        <w:t>2.2. dataset Tables:</w:t>
+      </w:r>
+    </w:p>
+    <w:p>
+      <w:r>
+        <w:t>- &gt; C. Table for data values `</w:t>
+      </w:r>
+      <w:proofErr w:type="spellStart"/>
+      <w:r>
+        <w:t>Country_Data_Group`name</w:t>
+      </w:r>
+      <w:proofErr w:type="spellEnd"/>
+      <w:r>
+        <w:t xml:space="preserve"> Columns : {'</w:t>
+      </w:r>
+      <w:proofErr w:type="spellStart"/>
+      <w:r>
+        <w:t>WEO</w:t>
+      </w:r>
+      <w:r>
+        <w:t>_Country_Group_Code</w:t>
+      </w:r>
+      <w:proofErr w:type="spellEnd"/>
+      <w:r>
+        <w:t xml:space="preserve">'  , </w:t>
+      </w:r>
+      <w:r>
+        <w:t xml:space="preserve">'Years' , and all </w:t>
+      </w:r>
+      <w:proofErr w:type="spellStart"/>
+      <w:r>
+        <w:t>Varibles</w:t>
+      </w:r>
+      <w:proofErr w:type="spellEnd"/>
+      <w:r>
+        <w:t xml:space="preserve"> '</w:t>
+      </w:r>
+      <w:proofErr w:type="spellStart"/>
+      <w:r>
+        <w:t>WEO</w:t>
+      </w:r>
+      <w:r>
+        <w:t>_Subject_Code</w:t>
+      </w:r>
+      <w:proofErr w:type="spellEnd"/>
+      <w:r>
+        <w:t xml:space="preserve">' {'BCA_NGDPD', 'GGR_NGDP', 'GGSB_NPGDP', 'GGX_NGDP', 'GGXWDG_NGDP', 'LUR', 'NGDP_RPCH', 'NGSD_NGDP', 'NID_NGDP', 'PCPIPCH', 'PPPEX', 'PPPPC', 'PPPSH', 'TM_RPCH', 'TRWMA', 'TX_RPCH'} </w:t>
+      </w:r>
+      <w:r>
+        <w:t>}</w:t>
+      </w:r>
+    </w:p>
+    <w:p>
+      <w:pPr>
         <w:rPr>
           <w:b/>
           <w:bCs/>
         </w:rPr>
-        <w:t>2.2. dataset Tables:</w:t>
-      </w:r>
-    </w:p>
-    <w:p>
-      <w:r>
-        <w:t>- &gt; C. Table for data values `</w:t>
-      </w:r>
-      <w:proofErr w:type="spellStart"/>
-      <w:r>
-        <w:t>Country_Data_Group`name</w:t>
-      </w:r>
-      <w:proofErr w:type="spellEnd"/>
-      <w:r>
-        <w:t xml:space="preserve"> Columns : {'</w:t>
-      </w:r>
-      <w:proofErr w:type="spellStart"/>
-      <w:r>
-        <w:t>WEO</w:t>
-      </w:r>
-      <w:r>
-        <w:t>_Country_Group_Code</w:t>
-      </w:r>
-      <w:proofErr w:type="spellEnd"/>
-      <w:r>
-        <w:t xml:space="preserve">'  , </w:t>
-      </w:r>
-      <w:r>
-        <w:t xml:space="preserve">'Years' , and all </w:t>
-      </w:r>
-      <w:proofErr w:type="spellStart"/>
-      <w:r>
-        <w:t>Varibles</w:t>
-      </w:r>
-      <w:proofErr w:type="spellEnd"/>
-      <w:r>
-        <w:t xml:space="preserve"> '</w:t>
-      </w:r>
-      <w:proofErr w:type="spellStart"/>
-      <w:r>
-        <w:t>WEO</w:t>
-      </w:r>
-      <w:r>
-        <w:t>_Subject_Code</w:t>
-      </w:r>
-      <w:proofErr w:type="spellEnd"/>
-      <w:r>
-        <w:t xml:space="preserve">' {'BCA_NGDPD', 'GGR_NGDP', 'GGSB_NPGDP', 'GGX_NGDP', 'GGXWDG_NGDP', 'LUR', 'NGDP_RPCH', 'NGSD_NGDP', 'NID_NGDP', 'PCPIPCH', 'PPPEX', 'PPPPC', 'PPPSH', 'TM_RPCH', 'TRWMA', 'TX_RPCH'} </w:t>
-      </w:r>
-      <w:r>
-        <w:t>}</w:t>
-      </w:r>
+      </w:pPr>
     </w:p>
     <w:p>
       <w:pPr>
@@ -602,6 +601,61 @@
           <w:bCs/>
         </w:rPr>
       </w:pPr>
+      <w:r>
+        <w:rPr>
+          <w:b/>
+          <w:bCs/>
+        </w:rPr>
+        <w:t>3. Final Dataset Table:</w:t>
+      </w:r>
+    </w:p>
+    <w:p>
+      <w:r>
+        <w:t xml:space="preserve">- &gt; </w:t>
+      </w:r>
+      <w:r>
+        <w:t>Table for data values `</w:t>
+      </w:r>
+      <w:proofErr w:type="spellStart"/>
+      <w:r>
+        <w:t>WEO_Data_Countries</w:t>
+      </w:r>
+      <w:proofErr w:type="spellEnd"/>
+      <w:r>
+        <w:t>` name Columns {'</w:t>
+      </w:r>
+      <w:proofErr w:type="spellStart"/>
+      <w:r>
+        <w:t>WEO_Country_Code</w:t>
+      </w:r>
+      <w:proofErr w:type="spellEnd"/>
+      <w:r>
+        <w:t>', 'Country', '</w:t>
+      </w:r>
+      <w:proofErr w:type="spellStart"/>
+      <w:r>
+        <w:t>Advanced_Country</w:t>
+      </w:r>
+      <w:proofErr w:type="spellEnd"/>
+      <w:r>
+        <w:t xml:space="preserve">', 'Years' , and all </w:t>
+      </w:r>
+      <w:proofErr w:type="spellStart"/>
+      <w:r>
+        <w:t>Varibles</w:t>
+      </w:r>
+      <w:proofErr w:type="spellEnd"/>
+      <w:r>
+        <w:t xml:space="preserve"> '</w:t>
+      </w:r>
+      <w:proofErr w:type="spellStart"/>
+      <w:r>
+        <w:t>WEO_Subject_Code</w:t>
+      </w:r>
+      <w:proofErr w:type="spellEnd"/>
+      <w:r>
+        <w:t>' {'BCA_NGDPD', 'GGR_NGDP', 'GGSB_NPGDP', 'GGX_NGDP', 'GGXWDG_NGDP', 'LUR', 'NGDP_RPCH', 'NGSD_NGDP', 'NID_NGDP', 'PCPIPCH', 'PPPEX', 'PPPPC', 'PPPSH', 'TM_RPCH', 'TRWMA', 'TX_RPCH'} }</w:t>
+      </w:r>
     </w:p>
     <w:p>
       <w:pPr>
@@ -1108,6 +1162,7 @@
     </w:p>
     <w:p>
       <w:r>
+        <w:lastRenderedPageBreak/>
         <w:t>(196, 60)</w:t>
       </w:r>
     </w:p>
@@ -1120,6 +1175,772 @@
       </w:r>
       <w:r>
         <w:t>_Data_PPP_PPPEX.xlsx</w:t>
+      </w:r>
+    </w:p>
+    <w:p>
+      <w:r>
+        <w:t>['</w:t>
+      </w:r>
+      <w:proofErr w:type="spellStart"/>
+      <w:r>
+        <w:t>WEO</w:t>
+      </w:r>
+      <w:r>
+        <w:t>_Country_Code</w:t>
+      </w:r>
+      <w:proofErr w:type="spellEnd"/>
+      <w:r>
+        <w:t>', 'ISO', '</w:t>
+      </w:r>
+      <w:proofErr w:type="spellStart"/>
+      <w:r>
+        <w:t>WEO</w:t>
+      </w:r>
+      <w:r>
+        <w:t>_Subject_Code</w:t>
+      </w:r>
+      <w:proofErr w:type="spellEnd"/>
+      <w:r>
+        <w:t>', 'Country', '</w:t>
+      </w:r>
+      <w:proofErr w:type="spellStart"/>
+      <w:r>
+        <w:t>Subject_Descriptor</w:t>
+      </w:r>
+      <w:proofErr w:type="spellEnd"/>
+      <w:r>
+        <w:t>', '</w:t>
+      </w:r>
+      <w:proofErr w:type="spellStart"/>
+      <w:r>
+        <w:t>Subject_Notes</w:t>
+      </w:r>
+      <w:proofErr w:type="spellEnd"/>
+      <w:r>
+        <w:t>', 'Units', 'Scale', 'Country/Series-</w:t>
+      </w:r>
+      <w:proofErr w:type="spellStart"/>
+      <w:r>
+        <w:t>specific_Notes</w:t>
+      </w:r>
+      <w:proofErr w:type="spellEnd"/>
+      <w:r>
+        <w:t>', 1980, 1981, 1982, 1983, 1984, 1985, 1986, 1987, 1988, 1989, 1990, 1991, 1992, 1993, 1994, 1995, 1996, 1997, 1998, 1999, 2000, 2001, 2002, 2003, 2004, 2005, 2006, 2007, 2008, 2009, 2010, 2011, 2012, 2013, 2014, 2015, 2016, 2017, 2018, 2019, 2020, 2021, 2022, 2023, 2024, 2025, 2026, 2027, 2028, 2029, 'Estimates Start After']</w:t>
+      </w:r>
+    </w:p>
+    <w:p>
+      <w:r>
+        <w:t>(196, 60)</w:t>
+      </w:r>
+    </w:p>
+    <w:p>
+      <w:r>
+        <w:t>./dataset_/05.1-</w:t>
+      </w:r>
+      <w:r>
+        <w:t>WEO</w:t>
+      </w:r>
+      <w:r>
+        <w:t>_Data_VIG_TX_RPCH.xlsx</w:t>
+      </w:r>
+    </w:p>
+    <w:p>
+      <w:r>
+        <w:t>['</w:t>
+      </w:r>
+      <w:proofErr w:type="spellStart"/>
+      <w:r>
+        <w:t>WEO</w:t>
+      </w:r>
+      <w:r>
+        <w:t>_Country_Code</w:t>
+      </w:r>
+      <w:proofErr w:type="spellEnd"/>
+      <w:r>
+        <w:t>', 'ISO', 'Country', '</w:t>
+      </w:r>
+      <w:proofErr w:type="spellStart"/>
+      <w:r>
+        <w:t>WEO</w:t>
+      </w:r>
+      <w:r>
+        <w:t>_Subject_Code</w:t>
+      </w:r>
+      <w:proofErr w:type="spellEnd"/>
+      <w:r>
+        <w:t>', '</w:t>
+      </w:r>
+      <w:proofErr w:type="spellStart"/>
+      <w:r>
+        <w:t>Subject_Descriptor</w:t>
+      </w:r>
+      <w:proofErr w:type="spellEnd"/>
+      <w:r>
+        <w:t>', '</w:t>
+      </w:r>
+      <w:proofErr w:type="spellStart"/>
+      <w:r>
+        <w:t>Subject_Notes</w:t>
+      </w:r>
+      <w:proofErr w:type="spellEnd"/>
+      <w:r>
+        <w:t>', 'Units', 'Scale', 'Country/Series-</w:t>
+      </w:r>
+      <w:proofErr w:type="spellStart"/>
+      <w:r>
+        <w:t>specific_Notes</w:t>
+      </w:r>
+      <w:proofErr w:type="spellEnd"/>
+      <w:r>
+        <w:t>', 1980, 1981, 1982, 1983, 1984, 1985, 1986, 1987, 1988, 1989, 1990, 1991, 1992, 1993, 1994, 1995, 1996, 1997, 1998, 1999, 2000, 2001, 2002, 2003, 2004, 2005, 2006, 2007, 2008, 2009, 2010, 2011, 2012, 2013, 2014, 2015, 2016, 2017, 2018, 2019, 2020, 2021, 2022, 2023, 2024, 2025, 2026, 2027, 2028, 2029, 'Estimates Start After']</w:t>
+      </w:r>
+    </w:p>
+    <w:p>
+      <w:r>
+        <w:t>(196, 60)</w:t>
+      </w:r>
+    </w:p>
+    <w:p>
+      <w:r>
+        <w:t>./dataset_/05.2-</w:t>
+      </w:r>
+      <w:r>
+        <w:t>WEO</w:t>
+      </w:r>
+      <w:r>
+        <w:t>_Data_VIG_TM_RPCH.xlsx</w:t>
+      </w:r>
+    </w:p>
+    <w:p>
+      <w:r>
+        <w:t>['</w:t>
+      </w:r>
+      <w:proofErr w:type="spellStart"/>
+      <w:r>
+        <w:t>WEO</w:t>
+      </w:r>
+      <w:r>
+        <w:t>_Country_Code</w:t>
+      </w:r>
+      <w:proofErr w:type="spellEnd"/>
+      <w:r>
+        <w:t>', 'ISO', 'Country', '</w:t>
+      </w:r>
+      <w:proofErr w:type="spellStart"/>
+      <w:r>
+        <w:t>WEO</w:t>
+      </w:r>
+      <w:r>
+        <w:t>_Subject_Code</w:t>
+      </w:r>
+      <w:proofErr w:type="spellEnd"/>
+      <w:r>
+        <w:t>', '</w:t>
+      </w:r>
+      <w:proofErr w:type="spellStart"/>
+      <w:r>
+        <w:t>Subject_Descriptor</w:t>
+      </w:r>
+      <w:proofErr w:type="spellEnd"/>
+      <w:r>
+        <w:t>', '</w:t>
+      </w:r>
+      <w:proofErr w:type="spellStart"/>
+      <w:r>
+        <w:t>Subject_Notes</w:t>
+      </w:r>
+      <w:proofErr w:type="spellEnd"/>
+      <w:r>
+        <w:t>', 'Units', 'Scale', 'Country/Series-</w:t>
+      </w:r>
+      <w:proofErr w:type="spellStart"/>
+      <w:r>
+        <w:t>specific_Notes</w:t>
+      </w:r>
+      <w:proofErr w:type="spellEnd"/>
+      <w:r>
+        <w:t>', 1980, 1981, 1982, 1983, 1984, 1985, 1986, 1987, 1988, 1989, 1990, 1991, 1992, 1993, 1994, 1995, 1996, 1997, 1998, 1999, 2000, 2001, 2002, 2003, 2004, 2005, 2006, 2007, 2008, 2009, 2010, 2011, 2012, 2013, 2014, 2015, 2016, 2017, 2018, 2019, 2020, 2021, 2022, 2023, 2024, 2025, 2026, 2027, 2028, 2029, 'Estimates Start After']</w:t>
+      </w:r>
+    </w:p>
+    <w:p>
+      <w:r>
+        <w:t>(196, 60)</w:t>
+      </w:r>
+    </w:p>
+    <w:p>
+      <w:r>
+        <w:t>./dataset_/06-</w:t>
+      </w:r>
+      <w:r>
+        <w:t>WEO</w:t>
+      </w:r>
+      <w:r>
+        <w:t>_Data_EMP_LUR.xlsx</w:t>
+      </w:r>
+    </w:p>
+    <w:p>
+      <w:r>
+        <w:t>['</w:t>
+      </w:r>
+      <w:proofErr w:type="spellStart"/>
+      <w:r>
+        <w:t>WEO</w:t>
+      </w:r>
+      <w:r>
+        <w:t>_Country_Code</w:t>
+      </w:r>
+      <w:proofErr w:type="spellEnd"/>
+      <w:r>
+        <w:t>', 'ISO', 'Country', '</w:t>
+      </w:r>
+      <w:proofErr w:type="spellStart"/>
+      <w:r>
+        <w:t>WEO</w:t>
+      </w:r>
+      <w:r>
+        <w:t>_Subject_Code</w:t>
+      </w:r>
+      <w:proofErr w:type="spellEnd"/>
+      <w:r>
+        <w:t>', '</w:t>
+      </w:r>
+      <w:proofErr w:type="spellStart"/>
+      <w:r>
+        <w:t>Subject_Descriptor</w:t>
+      </w:r>
+      <w:proofErr w:type="spellEnd"/>
+      <w:r>
+        <w:t>', '</w:t>
+      </w:r>
+      <w:proofErr w:type="spellStart"/>
+      <w:r>
+        <w:t>Subject_Notes</w:t>
+      </w:r>
+      <w:proofErr w:type="spellEnd"/>
+      <w:r>
+        <w:t>', 'Units', 'Scale', 'Country/Series-</w:t>
+      </w:r>
+      <w:proofErr w:type="spellStart"/>
+      <w:r>
+        <w:t>specific_Notes</w:t>
+      </w:r>
+      <w:proofErr w:type="spellEnd"/>
+      <w:r>
+        <w:t>', 1980, 1981, 1982, 1983, 1984, 1985, 1986, 1987, 1988, 1989, 1990, 1991, 1992, 1993, 1994, 1995, 1996, 1997, 1998, 1999, 2000, 2001, 2002, 2003, 2004, 2005, 2006, 2007, 2008, 2009, 2010, 2011, 2012, 2013, 2014, 2015, 2016, 2017, 2018, 2019, 2020, 2021, 2022, 2023, 2024, 2025, 2026, 2027, 2028, 2029, 'Estimates Start After']</w:t>
+      </w:r>
+    </w:p>
+    <w:p>
+      <w:r>
+        <w:t>(196, 60)</w:t>
+      </w:r>
+    </w:p>
+    <w:p>
+      <w:r>
+        <w:t>./dataset_/07.1-</w:t>
+      </w:r>
+      <w:r>
+        <w:t>WEO</w:t>
+      </w:r>
+      <w:r>
+        <w:t>_Data_GGR_NGDP.xlsx</w:t>
+      </w:r>
+    </w:p>
+    <w:p>
+      <w:r>
+        <w:t>['</w:t>
+      </w:r>
+      <w:proofErr w:type="spellStart"/>
+      <w:r>
+        <w:t>WEO</w:t>
+      </w:r>
+      <w:r>
+        <w:t>_Country_Code</w:t>
+      </w:r>
+      <w:proofErr w:type="spellEnd"/>
+      <w:r>
+        <w:t>', 'ISO', 'Country', '</w:t>
+      </w:r>
+      <w:proofErr w:type="spellStart"/>
+      <w:r>
+        <w:t>WEO</w:t>
+      </w:r>
+      <w:r>
+        <w:t>_Subject_Code</w:t>
+      </w:r>
+      <w:proofErr w:type="spellEnd"/>
+      <w:r>
+        <w:t>', '</w:t>
+      </w:r>
+      <w:proofErr w:type="spellStart"/>
+      <w:r>
+        <w:t>Subject_Descriptor</w:t>
+      </w:r>
+      <w:proofErr w:type="spellEnd"/>
+      <w:r>
+        <w:t>', '</w:t>
+      </w:r>
+      <w:proofErr w:type="spellStart"/>
+      <w:r>
+        <w:t>Subject_Notes</w:t>
+      </w:r>
+      <w:proofErr w:type="spellEnd"/>
+      <w:r>
+        <w:t>', 'Units', 'Scale', 'Country/Series-</w:t>
+      </w:r>
+      <w:proofErr w:type="spellStart"/>
+      <w:r>
+        <w:t>specific_Notes</w:t>
+      </w:r>
+      <w:proofErr w:type="spellEnd"/>
+      <w:r>
+        <w:t>', 1980, 1981, 1982, 1983, 1984, 1985, 1986, 1987, 1988, 1989, 1990, 1991, 1992, 1993, 1994, 1995, 1996, 1997, 1998, 1999, 2000, 2001, 2002, 2003, 2004, 2005, 2006, 2007, 2008, 2009, 2010, 2011, 2012, 2013, 2014, 2015, 2016, 2017, 2018, 2019, 2020, 2021, 2022, 2023, 2024, 2025, 2026, 2027, 2028, 2029, 'Estimates Start After']</w:t>
+      </w:r>
+    </w:p>
+    <w:p>
+      <w:r>
+        <w:t>(196, 60)</w:t>
+      </w:r>
+    </w:p>
+    <w:p>
+      <w:r>
+        <w:t>./dataset_/07.2-</w:t>
+      </w:r>
+      <w:r>
+        <w:t>WEO</w:t>
+      </w:r>
+      <w:r>
+        <w:t>_Data_GGX_NGDP.xlsx</w:t>
+      </w:r>
+    </w:p>
+    <w:p>
+      <w:r>
+        <w:t>['</w:t>
+      </w:r>
+      <w:proofErr w:type="spellStart"/>
+      <w:r>
+        <w:t>WEO</w:t>
+      </w:r>
+      <w:r>
+        <w:t>_Country_Code</w:t>
+      </w:r>
+      <w:proofErr w:type="spellEnd"/>
+      <w:r>
+        <w:t>', 'ISO', 'Country', '</w:t>
+      </w:r>
+      <w:proofErr w:type="spellStart"/>
+      <w:r>
+        <w:t>WEO</w:t>
+      </w:r>
+      <w:r>
+        <w:t>_Subject_Code</w:t>
+      </w:r>
+      <w:proofErr w:type="spellEnd"/>
+      <w:r>
+        <w:t>', '</w:t>
+      </w:r>
+      <w:proofErr w:type="spellStart"/>
+      <w:r>
+        <w:t>Subject_Descriptor</w:t>
+      </w:r>
+      <w:proofErr w:type="spellEnd"/>
+      <w:r>
+        <w:t>', '</w:t>
+      </w:r>
+      <w:proofErr w:type="spellStart"/>
+      <w:r>
+        <w:t>Subject_Notes</w:t>
+      </w:r>
+      <w:proofErr w:type="spellEnd"/>
+      <w:r>
+        <w:t>', 'Units', 'Scale', 'Country/Series-</w:t>
+      </w:r>
+      <w:proofErr w:type="spellStart"/>
+      <w:r>
+        <w:t>specific_Notes</w:t>
+      </w:r>
+      <w:proofErr w:type="spellEnd"/>
+      <w:r>
+        <w:t xml:space="preserve">', 1980, 1981, 1982, 1983, 1984, 1985, 1986, 1987, 1988, 1989, 1990, 1991, 1992, 1993, 1994, 1995, 1996, 1997, 1998, 1999, 2000, 2001, 2002, 2003, 2004, 2005, 2006, 2007, 2008, 2009, 2010, </w:t>
+      </w:r>
+      <w:r>
+        <w:lastRenderedPageBreak/>
+        <w:t>2011, 2012, 2013, 2014, 2015, 2016, 2017, 2018, 2019, 2020, 2021, 2022, 2023, 2024, 2025, 2026, 2027, 2028, 2029, 'Estimates Start After']</w:t>
+      </w:r>
+    </w:p>
+    <w:p>
+      <w:r>
+        <w:t>(196, 60)</w:t>
+      </w:r>
+    </w:p>
+    <w:p>
+      <w:r>
+        <w:t>./dataset_/07.3-</w:t>
+      </w:r>
+      <w:r>
+        <w:t>WEO</w:t>
+      </w:r>
+      <w:r>
+        <w:t>_Data_GGSB_NPGDP.xlsx</w:t>
+      </w:r>
+    </w:p>
+    <w:p>
+      <w:r>
+        <w:t>['</w:t>
+      </w:r>
+      <w:proofErr w:type="spellStart"/>
+      <w:r>
+        <w:t>WEO</w:t>
+      </w:r>
+      <w:r>
+        <w:t>_Country_Code</w:t>
+      </w:r>
+      <w:proofErr w:type="spellEnd"/>
+      <w:r>
+        <w:t>', 'ISO', 'Country', '</w:t>
+      </w:r>
+      <w:proofErr w:type="spellStart"/>
+      <w:r>
+        <w:t>WEO</w:t>
+      </w:r>
+      <w:r>
+        <w:t>_Subject_Code</w:t>
+      </w:r>
+      <w:proofErr w:type="spellEnd"/>
+      <w:r>
+        <w:t>', '</w:t>
+      </w:r>
+      <w:proofErr w:type="spellStart"/>
+      <w:r>
+        <w:t>Subject_Descriptor</w:t>
+      </w:r>
+      <w:proofErr w:type="spellEnd"/>
+      <w:r>
+        <w:t>', '</w:t>
+      </w:r>
+      <w:proofErr w:type="spellStart"/>
+      <w:r>
+        <w:t>Subject_Notes</w:t>
+      </w:r>
+      <w:proofErr w:type="spellEnd"/>
+      <w:r>
+        <w:t>', 'Units', 'Scale', 'Country/Series-</w:t>
+      </w:r>
+      <w:proofErr w:type="spellStart"/>
+      <w:r>
+        <w:t>specific_Notes</w:t>
+      </w:r>
+      <w:proofErr w:type="spellEnd"/>
+      <w:r>
+        <w:t>', 1980, 1981, 1982, 1983, 1984, 1985, 1986, 1987, 1988, 1989, 1990, 1991, 1992, 1993, 1994, 1995, 1996, 1997, 1998, 1999, 2000, 2001, 2002, 2003, 2004, 2005, 2006, 2007, 2008, 2009, 2010, 2011, 2012, 2013, 2014, 2015, 2016, 2017, 2018, 2019, 2020, 2021, 2022, 2023, 2024, 2025, 2026, 2027, 2028, 2029, 'Estimates Start After']</w:t>
+      </w:r>
+    </w:p>
+    <w:p>
+      <w:r>
+        <w:t>(196, 60)</w:t>
+      </w:r>
+    </w:p>
+    <w:p>
+      <w:r>
+        <w:t>./dataset_/07.4-</w:t>
+      </w:r>
+      <w:r>
+        <w:t>WEO</w:t>
+      </w:r>
+      <w:r>
+        <w:t>_Data_GGXWDG_NGDP.xlsx</w:t>
+      </w:r>
+    </w:p>
+    <w:p>
+      <w:r>
+        <w:t>['</w:t>
+      </w:r>
+      <w:proofErr w:type="spellStart"/>
+      <w:r>
+        <w:t>WEO</w:t>
+      </w:r>
+      <w:r>
+        <w:t>_Country_Code</w:t>
+      </w:r>
+      <w:proofErr w:type="spellEnd"/>
+      <w:r>
+        <w:t>', 'ISO', 'Country', '</w:t>
+      </w:r>
+      <w:proofErr w:type="spellStart"/>
+      <w:r>
+        <w:t>WEO</w:t>
+      </w:r>
+      <w:r>
+        <w:t>_Subject_Code</w:t>
+      </w:r>
+      <w:proofErr w:type="spellEnd"/>
+      <w:r>
+        <w:t>', '</w:t>
+      </w:r>
+      <w:proofErr w:type="spellStart"/>
+      <w:r>
+        <w:t>Subject_Descriptor</w:t>
+      </w:r>
+      <w:proofErr w:type="spellEnd"/>
+      <w:r>
+        <w:t>', '</w:t>
+      </w:r>
+      <w:proofErr w:type="spellStart"/>
+      <w:r>
+        <w:t>Subject_Notes</w:t>
+      </w:r>
+      <w:proofErr w:type="spellEnd"/>
+      <w:r>
+        <w:t>', 'Units', 'Scale', 'Country/Series-</w:t>
+      </w:r>
+      <w:proofErr w:type="spellStart"/>
+      <w:r>
+        <w:t>specific_Notes</w:t>
+      </w:r>
+      <w:proofErr w:type="spellEnd"/>
+      <w:r>
+        <w:t>', 1980, 1981, 1982, 1983, 1984, 1985, 1986, 1987, 1988, 1989, 1990, 1991, 1992, 1993, 1994, 1995, 1996, 1997, 1998, 1999, 2000, 2001, 2002, 2003, 2004, 2005, 2006, 2007, 2008, 2009, 2010, 2011, 2012, 2013, 2014, 2015, 2016, 2017, 2018, 2019, 2020, 2021, 2022, 2023, 2024, 2025, 2026, 2027, 2028, 2029, 'Estimates Start After']</w:t>
+      </w:r>
+    </w:p>
+    <w:p>
+      <w:r>
+        <w:t>(196, 60)</w:t>
+      </w:r>
+    </w:p>
+    <w:p>
+      <w:r>
+        <w:t>./dataset_/08-</w:t>
+      </w:r>
+      <w:r>
+        <w:t>WEO</w:t>
+      </w:r>
+      <w:r>
+        <w:t>_Data_BCA_NGDPD.xlsx</w:t>
+      </w:r>
+    </w:p>
+    <w:p>
+      <w:r>
+        <w:t>['</w:t>
+      </w:r>
+      <w:proofErr w:type="spellStart"/>
+      <w:r>
+        <w:t>WEO</w:t>
+      </w:r>
+      <w:r>
+        <w:t>_Country_Code</w:t>
+      </w:r>
+      <w:proofErr w:type="spellEnd"/>
+      <w:r>
+        <w:t>', 'ISO', 'Country', '</w:t>
+      </w:r>
+      <w:proofErr w:type="spellStart"/>
+      <w:r>
+        <w:t>WEO</w:t>
+      </w:r>
+      <w:r>
+        <w:t>_Subject_Code</w:t>
+      </w:r>
+      <w:proofErr w:type="spellEnd"/>
+      <w:r>
+        <w:t>', '</w:t>
+      </w:r>
+      <w:proofErr w:type="spellStart"/>
+      <w:r>
+        <w:t>Subject_Descriptor</w:t>
+      </w:r>
+      <w:proofErr w:type="spellEnd"/>
+      <w:r>
+        <w:t>', '</w:t>
+      </w:r>
+      <w:proofErr w:type="spellStart"/>
+      <w:r>
+        <w:t>Subject_Notes</w:t>
+      </w:r>
+      <w:proofErr w:type="spellEnd"/>
+      <w:r>
+        <w:t>', 'Units', 'Scale', 'Country/Series-</w:t>
+      </w:r>
+      <w:proofErr w:type="spellStart"/>
+      <w:r>
+        <w:t>specific_Notes</w:t>
+      </w:r>
+      <w:proofErr w:type="spellEnd"/>
+      <w:r>
+        <w:t>', 1980, 1981, 1982, 1983, 1984, 1985, 1986, 1987, 1988, 1989, 1990, 1991, 1992, 1993, 1994, 1995, 1996, 1997, 1998, 1999, 2000, 2001, 2002, 2003, 2004, 2005, 2006, 2007, 2008, 2009, 2010, 2011, 2012, 2013, 2014, 2015, 2016, 2017, 2018, 2019, 2020, 2021, 2022, 2023, 2024, 2025, 2026, 2027, 2028, 2029, 'Estimates Start After']</w:t>
+      </w:r>
+    </w:p>
+    <w:p>
+      <w:r>
+        <w:t>(196, 59)</w:t>
+      </w:r>
+    </w:p>
+    <w:p>
+      <w:r>
+        <w:t>./dataset_/09-</w:t>
+      </w:r>
+      <w:r>
+        <w:t>WEO</w:t>
+      </w:r>
+      <w:r>
+        <w:t>_Data_TRWMA.xlsx</w:t>
+      </w:r>
+    </w:p>
+    <w:p>
+      <w:r>
+        <w:t>['</w:t>
+      </w:r>
+      <w:proofErr w:type="spellStart"/>
+      <w:r>
+        <w:t>WEO</w:t>
+      </w:r>
+      <w:r>
+        <w:t>_Country_Code</w:t>
+      </w:r>
+      <w:proofErr w:type="spellEnd"/>
+      <w:r>
+        <w:t>', '</w:t>
+      </w:r>
+      <w:proofErr w:type="spellStart"/>
+      <w:r>
+        <w:t>Country_Code</w:t>
+      </w:r>
+      <w:proofErr w:type="spellEnd"/>
+      <w:r>
+        <w:t>', 'Country', '</w:t>
+      </w:r>
+      <w:proofErr w:type="spellStart"/>
+      <w:r>
+        <w:t>WEO</w:t>
+      </w:r>
+      <w:r>
+        <w:t>_Subject_Code</w:t>
+      </w:r>
+      <w:proofErr w:type="spellEnd"/>
+      <w:r>
+        <w:t>', '</w:t>
+      </w:r>
+      <w:proofErr w:type="spellStart"/>
+      <w:r>
+        <w:t>Series_Name</w:t>
+      </w:r>
+      <w:proofErr w:type="spellEnd"/>
+      <w:r>
+        <w:t>', '</w:t>
+      </w:r>
+      <w:proofErr w:type="spellStart"/>
+      <w:r>
+        <w:t>Subject_Notes</w:t>
+      </w:r>
+      <w:proofErr w:type="spellEnd"/>
+      <w:r>
+        <w:t>', 'Units', 'Scale', 'Country/Series-</w:t>
+      </w:r>
+      <w:proofErr w:type="spellStart"/>
+      <w:r>
+        <w:t>specific_Notes</w:t>
+      </w:r>
+      <w:proofErr w:type="spellEnd"/>
+      <w:r>
+        <w:t>', 1980, 1981, 1982, 1983, 1984, 1985, 1986, 1987, 1988, 1989, 1990, 1991, 1992, 1993, 1994, 1995, 1996, 1997, 1998, 1999, 2000, 2001, 2002, 2003, 2004, 2005, 2006, 2007, 2008, 2009, 2010, 2011, 2012, 2013, 2014, 2015, 2016, 2017, 2018, 2019, 2020, 2021, 2022, 2023, 2024, 2025, 2026, 2027, 2028, 2029</w:t>
+      </w:r>
+      <w:r>
+        <w:t>,</w:t>
+      </w:r>
+      <w:r>
+        <w:t xml:space="preserve"> </w:t>
+      </w:r>
+      <w:r>
+        <w:t>'Estimates Start After'</w:t>
+      </w:r>
+      <w:r>
+        <w:t>]</w:t>
+      </w:r>
+    </w:p>
+    <w:p>
+      <w:r>
+        <w:t>(196, 60)</w:t>
+      </w:r>
+    </w:p>
+    <w:p>
+      <w:r>
+        <w:t>./dataset_/10-</w:t>
+      </w:r>
+      <w:r>
+        <w:t>WEO</w:t>
+      </w:r>
+      <w:r>
+        <w:t>_Data_INF_PCPIPCH.xlsx</w:t>
+      </w:r>
+    </w:p>
+    <w:p>
+      <w:r>
+        <w:t>['</w:t>
+      </w:r>
+      <w:proofErr w:type="spellStart"/>
+      <w:r>
+        <w:t>WEO</w:t>
+      </w:r>
+      <w:r>
+        <w:t>_Country_Code</w:t>
+      </w:r>
+      <w:proofErr w:type="spellEnd"/>
+      <w:r>
+        <w:t>', 'ISO', 'Country', '</w:t>
+      </w:r>
+      <w:proofErr w:type="spellStart"/>
+      <w:r>
+        <w:t>WEO</w:t>
+      </w:r>
+      <w:r>
+        <w:t>_Subject_Code</w:t>
+      </w:r>
+      <w:proofErr w:type="spellEnd"/>
+      <w:r>
+        <w:t>', '</w:t>
+      </w:r>
+      <w:proofErr w:type="spellStart"/>
+      <w:r>
+        <w:t>Subject_Descriptor</w:t>
+      </w:r>
+      <w:proofErr w:type="spellEnd"/>
+      <w:r>
+        <w:t>', '</w:t>
+      </w:r>
+      <w:proofErr w:type="spellStart"/>
+      <w:r>
+        <w:t>Subject_Notes</w:t>
+      </w:r>
+      <w:proofErr w:type="spellEnd"/>
+      <w:r>
+        <w:t>', 'Units', 'Scale', 'Country/Series-</w:t>
+      </w:r>
+      <w:proofErr w:type="spellStart"/>
+      <w:r>
+        <w:t>specific_Notes</w:t>
+      </w:r>
+      <w:proofErr w:type="spellEnd"/>
+      <w:r>
+        <w:t>', 1980, 1981, 1982, 1983, 1984, 1985, 1986, 1987, 1988, 1989, 1990, 1991, 1992, 1993, 1994, 1995, 1996, 1997, 1998, 1999, 2000, 2001, 2002, 2003, 2004, 2005, 2006, 2007, 2008, 2009, 2010, 2011, 2012, 2013, 2014, 2015, 2016, 2017, 2018, 2019, 2020, 2021, 2022, 2023, 2024, 2025, 2026, 2027, 2028, 2029, 'Estimates Start After']</w:t>
+      </w:r>
+    </w:p>
+    <w:p>
+      <w:pPr>
+        <w:rPr>
+          <w:lang w:val="en-AE"/>
+        </w:rPr>
+      </w:pPr>
+      <w:r>
+        <w:t>(3136, 54)</w:t>
+      </w:r>
+    </w:p>
+    <w:p>
+      <w:r>
+        <w:t>./dataset_/11-</w:t>
+      </w:r>
+      <w:r>
+        <w:t>WEO</w:t>
+      </w:r>
+      <w:r>
+        <w:t>_Data_Country.xlsx</w:t>
       </w:r>
     </w:p>
     <w:p>
@@ -1136,7 +1957,7 @@
       </w:r>
       <w:proofErr w:type="spellEnd"/>
       <w:r>
-        <w:t>', 'ISO', '</w:t>
+        <w:t>', 'ISO', 'Country', '</w:t>
       </w:r>
       <w:proofErr w:type="spellStart"/>
       <w:r>
@@ -1147,774 +1968,7 @@
       </w:r>
       <w:proofErr w:type="spellEnd"/>
       <w:r>
-        <w:t>', 'Country', '</w:t>
-      </w:r>
-      <w:proofErr w:type="spellStart"/>
-      <w:r>
-        <w:t>Subject_Descriptor</w:t>
-      </w:r>
-      <w:proofErr w:type="spellEnd"/>
-      <w:r>
-        <w:t>', '</w:t>
-      </w:r>
-      <w:proofErr w:type="spellStart"/>
-      <w:r>
-        <w:t>Subject_Notes</w:t>
-      </w:r>
-      <w:proofErr w:type="spellEnd"/>
-      <w:r>
-        <w:t>', 'Units', 'Scale', 'Country/Series-</w:t>
-      </w:r>
-      <w:proofErr w:type="spellStart"/>
-      <w:r>
-        <w:t>specific_Notes</w:t>
-      </w:r>
-      <w:proofErr w:type="spellEnd"/>
-      <w:r>
-        <w:t>', 1980, 1981, 1982, 1983, 1984, 1985, 1986, 1987, 1988, 1989, 1990, 1991, 1992, 1993, 1994, 1995, 1996, 1997, 1998, 1999, 2000, 2001, 2002, 2003, 2004, 2005, 2006, 2007, 2008, 2009, 2010, 2011, 2012, 2013, 2014, 2015, 2016, 2017, 2018, 2019, 2020, 2021, 2022, 2023, 2024, 2025, 2026, 2027, 2028, 2029, 'Estimates Start After']</w:t>
-      </w:r>
-    </w:p>
-    <w:p>
-      <w:r>
-        <w:t>(196, 60)</w:t>
-      </w:r>
-    </w:p>
-    <w:p>
-      <w:r>
-        <w:t>./dataset_/05.1-</w:t>
-      </w:r>
-      <w:r>
-        <w:t>WEO</w:t>
-      </w:r>
-      <w:r>
-        <w:t>_Data_VIG_TX_RPCH.xlsx</w:t>
-      </w:r>
-    </w:p>
-    <w:p>
-      <w:r>
-        <w:t>['</w:t>
-      </w:r>
-      <w:proofErr w:type="spellStart"/>
-      <w:r>
-        <w:t>WEO</w:t>
-      </w:r>
-      <w:r>
-        <w:t>_Country_Code</w:t>
-      </w:r>
-      <w:proofErr w:type="spellEnd"/>
-      <w:r>
-        <w:t>', 'ISO', 'Country', '</w:t>
-      </w:r>
-      <w:proofErr w:type="spellStart"/>
-      <w:r>
-        <w:t>WEO</w:t>
-      </w:r>
-      <w:r>
-        <w:t>_Subject_Code</w:t>
-      </w:r>
-      <w:proofErr w:type="spellEnd"/>
-      <w:r>
-        <w:t>', '</w:t>
-      </w:r>
-      <w:proofErr w:type="spellStart"/>
-      <w:r>
-        <w:t>Subject_Descriptor</w:t>
-      </w:r>
-      <w:proofErr w:type="spellEnd"/>
-      <w:r>
-        <w:t>', '</w:t>
-      </w:r>
-      <w:proofErr w:type="spellStart"/>
-      <w:r>
-        <w:t>Subject_Notes</w:t>
-      </w:r>
-      <w:proofErr w:type="spellEnd"/>
-      <w:r>
-        <w:t>', 'Units', 'Scale', 'Country/Series-</w:t>
-      </w:r>
-      <w:proofErr w:type="spellStart"/>
-      <w:r>
-        <w:t>specific_Notes</w:t>
-      </w:r>
-      <w:proofErr w:type="spellEnd"/>
-      <w:r>
-        <w:t>', 1980, 1981, 1982, 1983, 1984, 1985, 1986, 1987, 1988, 1989, 1990, 1991, 1992, 1993, 1994, 1995, 1996, 1997, 1998, 1999, 2000, 2001, 2002, 2003, 2004, 2005, 2006, 2007, 2008, 2009, 2010, 2011, 2012, 2013, 2014, 2015, 2016, 2017, 2018, 2019, 2020, 2021, 2022, 2023, 2024, 2025, 2026, 2027, 2028, 2029, 'Estimates Start After']</w:t>
-      </w:r>
-    </w:p>
-    <w:p>
-      <w:r>
-        <w:t>(196, 60)</w:t>
-      </w:r>
-    </w:p>
-    <w:p>
-      <w:r>
-        <w:t>./dataset_/05.2-</w:t>
-      </w:r>
-      <w:r>
-        <w:t>WEO</w:t>
-      </w:r>
-      <w:r>
-        <w:t>_Data_VIG_TM_RPCH.xlsx</w:t>
-      </w:r>
-    </w:p>
-    <w:p>
-      <w:r>
-        <w:t>['</w:t>
-      </w:r>
-      <w:proofErr w:type="spellStart"/>
-      <w:r>
-        <w:t>WEO</w:t>
-      </w:r>
-      <w:r>
-        <w:t>_Country_Code</w:t>
-      </w:r>
-      <w:proofErr w:type="spellEnd"/>
-      <w:r>
-        <w:t>', 'ISO', 'Country', '</w:t>
-      </w:r>
-      <w:proofErr w:type="spellStart"/>
-      <w:r>
-        <w:t>WEO</w:t>
-      </w:r>
-      <w:r>
-        <w:t>_Subject_Code</w:t>
-      </w:r>
-      <w:proofErr w:type="spellEnd"/>
-      <w:r>
-        <w:t>', '</w:t>
-      </w:r>
-      <w:proofErr w:type="spellStart"/>
-      <w:r>
-        <w:t>Subject_Descriptor</w:t>
-      </w:r>
-      <w:proofErr w:type="spellEnd"/>
-      <w:r>
-        <w:t>', '</w:t>
-      </w:r>
-      <w:proofErr w:type="spellStart"/>
-      <w:r>
-        <w:t>Subject_Notes</w:t>
-      </w:r>
-      <w:proofErr w:type="spellEnd"/>
-      <w:r>
-        <w:t>', 'Units', 'Scale', 'Country/Series-</w:t>
-      </w:r>
-      <w:proofErr w:type="spellStart"/>
-      <w:r>
-        <w:t>specific_Notes</w:t>
-      </w:r>
-      <w:proofErr w:type="spellEnd"/>
-      <w:r>
-        <w:t>', 1980, 1981, 1982, 1983, 1984, 1985, 1986, 1987, 1988, 1989, 1990, 1991, 1992, 1993, 1994, 1995, 1996, 1997, 1998, 1999, 2000, 2001, 2002, 2003, 2004, 2005, 2006, 2007, 2008, 2009, 2010, 2011, 2012, 2013, 2014, 2015, 2016, 2017, 2018, 2019, 2020, 2021, 2022, 2023, 2024, 2025, 2026, 2027, 2028, 2029, 'Estimates Start After']</w:t>
-      </w:r>
-    </w:p>
-    <w:p>
-      <w:r>
-        <w:t>(196, 60)</w:t>
-      </w:r>
-    </w:p>
-    <w:p>
-      <w:r>
-        <w:t>./dataset_/06-</w:t>
-      </w:r>
-      <w:r>
-        <w:t>WEO</w:t>
-      </w:r>
-      <w:r>
-        <w:t>_Data_EMP_LUR.xlsx</w:t>
-      </w:r>
-    </w:p>
-    <w:p>
-      <w:r>
-        <w:t>['</w:t>
-      </w:r>
-      <w:proofErr w:type="spellStart"/>
-      <w:r>
-        <w:t>WEO</w:t>
-      </w:r>
-      <w:r>
-        <w:t>_Country_Code</w:t>
-      </w:r>
-      <w:proofErr w:type="spellEnd"/>
-      <w:r>
-        <w:t>', 'ISO', 'Country', '</w:t>
-      </w:r>
-      <w:proofErr w:type="spellStart"/>
-      <w:r>
-        <w:t>WEO</w:t>
-      </w:r>
-      <w:r>
-        <w:t>_Subject_Code</w:t>
-      </w:r>
-      <w:proofErr w:type="spellEnd"/>
-      <w:r>
-        <w:t>', '</w:t>
-      </w:r>
-      <w:proofErr w:type="spellStart"/>
-      <w:r>
-        <w:t>Subject_Descriptor</w:t>
-      </w:r>
-      <w:proofErr w:type="spellEnd"/>
-      <w:r>
-        <w:t>', '</w:t>
-      </w:r>
-      <w:proofErr w:type="spellStart"/>
-      <w:r>
-        <w:t>Subject_Notes</w:t>
-      </w:r>
-      <w:proofErr w:type="spellEnd"/>
-      <w:r>
-        <w:t>', 'Units', 'Scale', 'Country/Series-</w:t>
-      </w:r>
-      <w:proofErr w:type="spellStart"/>
-      <w:r>
-        <w:t>specific_Notes</w:t>
-      </w:r>
-      <w:proofErr w:type="spellEnd"/>
-      <w:r>
-        <w:t>', 1980, 1981, 1982, 1983, 1984, 1985, 1986, 1987, 1988, 1989, 1990, 1991, 1992, 1993, 1994, 1995, 1996, 1997, 1998, 1999, 2000, 2001, 2002, 2003, 2004, 2005, 2006, 2007, 2008, 2009, 2010, 2011, 2012, 2013, 2014, 2015, 2016, 2017, 2018, 2019, 2020, 2021, 2022, 2023, 2024, 2025, 2026, 2027, 2028, 2029, 'Estimates Start After']</w:t>
-      </w:r>
-    </w:p>
-    <w:p>
-      <w:r>
-        <w:t>(196, 60)</w:t>
-      </w:r>
-    </w:p>
-    <w:p>
-      <w:r>
-        <w:t>./dataset_/07.1-</w:t>
-      </w:r>
-      <w:r>
-        <w:t>WEO</w:t>
-      </w:r>
-      <w:r>
-        <w:t>_Data_GGR_NGDP.xlsx</w:t>
-      </w:r>
-    </w:p>
-    <w:p>
-      <w:r>
-        <w:t>['</w:t>
-      </w:r>
-      <w:proofErr w:type="spellStart"/>
-      <w:r>
-        <w:t>WEO</w:t>
-      </w:r>
-      <w:r>
-        <w:t>_Country_Code</w:t>
-      </w:r>
-      <w:proofErr w:type="spellEnd"/>
-      <w:r>
-        <w:t>', 'ISO', 'Country', '</w:t>
-      </w:r>
-      <w:proofErr w:type="spellStart"/>
-      <w:r>
-        <w:t>WEO</w:t>
-      </w:r>
-      <w:r>
-        <w:t>_Subject_Code</w:t>
-      </w:r>
-      <w:proofErr w:type="spellEnd"/>
-      <w:r>
-        <w:t>', '</w:t>
-      </w:r>
-      <w:proofErr w:type="spellStart"/>
-      <w:r>
-        <w:t>Subject_Descriptor</w:t>
-      </w:r>
-      <w:proofErr w:type="spellEnd"/>
-      <w:r>
-        <w:t>', '</w:t>
-      </w:r>
-      <w:proofErr w:type="spellStart"/>
-      <w:r>
-        <w:t>Subject_Notes</w:t>
-      </w:r>
-      <w:proofErr w:type="spellEnd"/>
-      <w:r>
-        <w:t>', 'Units', 'Scale', 'Country/Series-</w:t>
-      </w:r>
-      <w:proofErr w:type="spellStart"/>
-      <w:r>
-        <w:t>specific_Notes</w:t>
-      </w:r>
-      <w:proofErr w:type="spellEnd"/>
-      <w:r>
-        <w:t>', 1980, 1981, 1982, 1983, 1984, 1985, 1986, 1987, 1988, 1989, 1990, 1991, 1992, 1993, 1994, 1995, 1996, 1997, 1998, 1999, 2000, 2001, 2002, 2003, 2004, 2005, 2006, 2007, 2008, 2009, 2010, 2011, 2012, 2013, 2014, 2015, 2016, 2017, 2018, 2019, 2020, 2021, 2022, 2023, 2024, 2025, 2026, 2027, 2028, 2029, 'Estimates Start After']</w:t>
-      </w:r>
-    </w:p>
-    <w:p>
-      <w:r>
-        <w:t>(196, 60)</w:t>
-      </w:r>
-    </w:p>
-    <w:p>
-      <w:r>
-        <w:t>./dataset_/07.2-</w:t>
-      </w:r>
-      <w:r>
-        <w:t>WEO</w:t>
-      </w:r>
-      <w:r>
-        <w:t>_Data_GGX_NGDP.xlsx</w:t>
-      </w:r>
-    </w:p>
-    <w:p>
-      <w:r>
-        <w:t>['</w:t>
-      </w:r>
-      <w:proofErr w:type="spellStart"/>
-      <w:r>
-        <w:t>WEO</w:t>
-      </w:r>
-      <w:r>
-        <w:t>_Country_Code</w:t>
-      </w:r>
-      <w:proofErr w:type="spellEnd"/>
-      <w:r>
-        <w:t>', 'ISO', 'Country', '</w:t>
-      </w:r>
-      <w:proofErr w:type="spellStart"/>
-      <w:r>
-        <w:t>WEO</w:t>
-      </w:r>
-      <w:r>
-        <w:t>_Subject_Code</w:t>
-      </w:r>
-      <w:proofErr w:type="spellEnd"/>
-      <w:r>
-        <w:t>', '</w:t>
-      </w:r>
-      <w:proofErr w:type="spellStart"/>
-      <w:r>
-        <w:t>Subject_Descriptor</w:t>
-      </w:r>
-      <w:proofErr w:type="spellEnd"/>
-      <w:r>
-        <w:t>', '</w:t>
-      </w:r>
-      <w:proofErr w:type="spellStart"/>
-      <w:r>
-        <w:t>Subject_Notes</w:t>
-      </w:r>
-      <w:proofErr w:type="spellEnd"/>
-      <w:r>
-        <w:t>', 'Units', 'Scale', 'Country/Series-</w:t>
-      </w:r>
-      <w:proofErr w:type="spellStart"/>
-      <w:r>
-        <w:t>specific_Notes</w:t>
-      </w:r>
-      <w:proofErr w:type="spellEnd"/>
-      <w:r>
-        <w:t>', 1980, 1981, 1982, 1983, 1984, 1985, 1986, 1987, 1988, 1989, 1990, 1991, 1992, 1993, 1994, 1995, 1996, 1997, 1998, 1999, 2000, 2001, 2002, 2003, 2004, 2005, 2006, 2007, 2008, 2009, 2010, 2011, 2012, 2013, 2014, 2015, 2016, 2017, 2018, 2019, 2020, 2021, 2022, 2023, 2024, 2025, 2026, 2027, 2028, 2029, 'Estimates Start After']</w:t>
-      </w:r>
-    </w:p>
-    <w:p>
-      <w:r>
-        <w:lastRenderedPageBreak/>
-        <w:t>(196, 60)</w:t>
-      </w:r>
-    </w:p>
-    <w:p>
-      <w:r>
-        <w:t>./dataset_/07.3-</w:t>
-      </w:r>
-      <w:r>
-        <w:t>WEO</w:t>
-      </w:r>
-      <w:r>
-        <w:t>_Data_GGSB_NPGDP.xlsx</w:t>
-      </w:r>
-    </w:p>
-    <w:p>
-      <w:r>
-        <w:t>['</w:t>
-      </w:r>
-      <w:proofErr w:type="spellStart"/>
-      <w:r>
-        <w:t>WEO</w:t>
-      </w:r>
-      <w:r>
-        <w:t>_Country_Code</w:t>
-      </w:r>
-      <w:proofErr w:type="spellEnd"/>
-      <w:r>
-        <w:t>', 'ISO', 'Country', '</w:t>
-      </w:r>
-      <w:proofErr w:type="spellStart"/>
-      <w:r>
-        <w:t>WEO</w:t>
-      </w:r>
-      <w:r>
-        <w:t>_Subject_Code</w:t>
-      </w:r>
-      <w:proofErr w:type="spellEnd"/>
-      <w:r>
-        <w:t>', '</w:t>
-      </w:r>
-      <w:proofErr w:type="spellStart"/>
-      <w:r>
-        <w:t>Subject_Descriptor</w:t>
-      </w:r>
-      <w:proofErr w:type="spellEnd"/>
-      <w:r>
-        <w:t>', '</w:t>
-      </w:r>
-      <w:proofErr w:type="spellStart"/>
-      <w:r>
-        <w:t>Subject_Notes</w:t>
-      </w:r>
-      <w:proofErr w:type="spellEnd"/>
-      <w:r>
-        <w:t>', 'Units', 'Scale', 'Country/Series-</w:t>
-      </w:r>
-      <w:proofErr w:type="spellStart"/>
-      <w:r>
-        <w:t>specific_Notes</w:t>
-      </w:r>
-      <w:proofErr w:type="spellEnd"/>
-      <w:r>
-        <w:t>', 1980, 1981, 1982, 1983, 1984, 1985, 1986, 1987, 1988, 1989, 1990, 1991, 1992, 1993, 1994, 1995, 1996, 1997, 1998, 1999, 2000, 2001, 2002, 2003, 2004, 2005, 2006, 2007, 2008, 2009, 2010, 2011, 2012, 2013, 2014, 2015, 2016, 2017, 2018, 2019, 2020, 2021, 2022, 2023, 2024, 2025, 2026, 2027, 2028, 2029, 'Estimates Start After']</w:t>
-      </w:r>
-    </w:p>
-    <w:p>
-      <w:r>
-        <w:t>(196, 60)</w:t>
-      </w:r>
-    </w:p>
-    <w:p>
-      <w:r>
-        <w:t>./dataset_/07.4-</w:t>
-      </w:r>
-      <w:r>
-        <w:t>WEO</w:t>
-      </w:r>
-      <w:r>
-        <w:t>_Data_GGXWDG_NGDP.xlsx</w:t>
-      </w:r>
-    </w:p>
-    <w:p>
-      <w:r>
-        <w:t>['</w:t>
-      </w:r>
-      <w:proofErr w:type="spellStart"/>
-      <w:r>
-        <w:t>WEO</w:t>
-      </w:r>
-      <w:r>
-        <w:t>_Country_Code</w:t>
-      </w:r>
-      <w:proofErr w:type="spellEnd"/>
-      <w:r>
-        <w:t>', 'ISO', 'Country', '</w:t>
-      </w:r>
-      <w:proofErr w:type="spellStart"/>
-      <w:r>
-        <w:t>WEO</w:t>
-      </w:r>
-      <w:r>
-        <w:t>_Subject_Code</w:t>
-      </w:r>
-      <w:proofErr w:type="spellEnd"/>
-      <w:r>
-        <w:t>', '</w:t>
-      </w:r>
-      <w:proofErr w:type="spellStart"/>
-      <w:r>
-        <w:t>Subject_Descriptor</w:t>
-      </w:r>
-      <w:proofErr w:type="spellEnd"/>
-      <w:r>
-        <w:t>', '</w:t>
-      </w:r>
-      <w:proofErr w:type="spellStart"/>
-      <w:r>
-        <w:t>Subject_Notes</w:t>
-      </w:r>
-      <w:proofErr w:type="spellEnd"/>
-      <w:r>
-        <w:t>', 'Units', 'Scale', 'Country/Series-</w:t>
-      </w:r>
-      <w:proofErr w:type="spellStart"/>
-      <w:r>
-        <w:t>specific_Notes</w:t>
-      </w:r>
-      <w:proofErr w:type="spellEnd"/>
-      <w:r>
-        <w:t>', 1980, 1981, 1982, 1983, 1984, 1985, 1986, 1987, 1988, 1989, 1990, 1991, 1992, 1993, 1994, 1995, 1996, 1997, 1998, 1999, 2000, 2001, 2002, 2003, 2004, 2005, 2006, 2007, 2008, 2009, 2010, 2011, 2012, 2013, 2014, 2015, 2016, 2017, 2018, 2019, 2020, 2021, 2022, 2023, 2024, 2025, 2026, 2027, 2028, 2029, 'Estimates Start After']</w:t>
-      </w:r>
-    </w:p>
-    <w:p>
-      <w:r>
-        <w:t>(196, 60)</w:t>
-      </w:r>
-    </w:p>
-    <w:p>
-      <w:r>
-        <w:t>./dataset_/08-</w:t>
-      </w:r>
-      <w:r>
-        <w:t>WEO</w:t>
-      </w:r>
-      <w:r>
-        <w:t>_Data_BCA_NGDPD.xlsx</w:t>
-      </w:r>
-    </w:p>
-    <w:p>
-      <w:r>
-        <w:t>['</w:t>
-      </w:r>
-      <w:proofErr w:type="spellStart"/>
-      <w:r>
-        <w:t>WEO</w:t>
-      </w:r>
-      <w:r>
-        <w:t>_Country_Code</w:t>
-      </w:r>
-      <w:proofErr w:type="spellEnd"/>
-      <w:r>
-        <w:t>', 'ISO', 'Country', '</w:t>
-      </w:r>
-      <w:proofErr w:type="spellStart"/>
-      <w:r>
-        <w:t>WEO</w:t>
-      </w:r>
-      <w:r>
-        <w:t>_Subject_Code</w:t>
-      </w:r>
-      <w:proofErr w:type="spellEnd"/>
-      <w:r>
-        <w:t>', '</w:t>
-      </w:r>
-      <w:proofErr w:type="spellStart"/>
-      <w:r>
-        <w:t>Subject_Descriptor</w:t>
-      </w:r>
-      <w:proofErr w:type="spellEnd"/>
-      <w:r>
-        <w:t>', '</w:t>
-      </w:r>
-      <w:proofErr w:type="spellStart"/>
-      <w:r>
-        <w:t>Subject_Notes</w:t>
-      </w:r>
-      <w:proofErr w:type="spellEnd"/>
-      <w:r>
-        <w:t>', 'Units', 'Scale', 'Country/Series-</w:t>
-      </w:r>
-      <w:proofErr w:type="spellStart"/>
-      <w:r>
-        <w:t>specific_Notes</w:t>
-      </w:r>
-      <w:proofErr w:type="spellEnd"/>
-      <w:r>
-        <w:t>', 1980, 1981, 1982, 1983, 1984, 1985, 1986, 1987, 1988, 1989, 1990, 1991, 1992, 1993, 1994, 1995, 1996, 1997, 1998, 1999, 2000, 2001, 2002, 2003, 2004, 2005, 2006, 2007, 2008, 2009, 2010, 2011, 2012, 2013, 2014, 2015, 2016, 2017, 2018, 2019, 2020, 2021, 2022, 2023, 2024, 2025, 2026, 2027, 2028, 2029, 'Estimates Start After']</w:t>
-      </w:r>
-    </w:p>
-    <w:p>
-      <w:r>
-        <w:t>(196, 59)</w:t>
-      </w:r>
-    </w:p>
-    <w:p>
-      <w:r>
-        <w:t>./dataset_/09-</w:t>
-      </w:r>
-      <w:r>
-        <w:t>WEO</w:t>
-      </w:r>
-      <w:r>
-        <w:t>_Data_TRWMA.xlsx</w:t>
-      </w:r>
-    </w:p>
-    <w:p>
-      <w:r>
-        <w:t>['</w:t>
-      </w:r>
-      <w:proofErr w:type="spellStart"/>
-      <w:r>
-        <w:t>WEO</w:t>
-      </w:r>
-      <w:r>
-        <w:t>_Country_Code</w:t>
-      </w:r>
-      <w:proofErr w:type="spellEnd"/>
-      <w:r>
-        <w:t>', '</w:t>
-      </w:r>
-      <w:proofErr w:type="spellStart"/>
-      <w:r>
-        <w:t>Country_Code</w:t>
-      </w:r>
-      <w:proofErr w:type="spellEnd"/>
-      <w:r>
-        <w:t>', 'Country', '</w:t>
-      </w:r>
-      <w:proofErr w:type="spellStart"/>
-      <w:r>
-        <w:t>WEO</w:t>
-      </w:r>
-      <w:r>
-        <w:t>_Subject_Code</w:t>
-      </w:r>
-      <w:proofErr w:type="spellEnd"/>
-      <w:r>
-        <w:t>', '</w:t>
-      </w:r>
-      <w:proofErr w:type="spellStart"/>
-      <w:r>
-        <w:t>Series_Name</w:t>
-      </w:r>
-      <w:proofErr w:type="spellEnd"/>
-      <w:r>
-        <w:t>', '</w:t>
-      </w:r>
-      <w:proofErr w:type="spellStart"/>
-      <w:r>
-        <w:t>Subject_Notes</w:t>
-      </w:r>
-      <w:proofErr w:type="spellEnd"/>
-      <w:r>
-        <w:t>', 'Units', 'Scale', 'Country/Series-</w:t>
-      </w:r>
-      <w:proofErr w:type="spellStart"/>
-      <w:r>
-        <w:t>specific_Notes</w:t>
-      </w:r>
-      <w:proofErr w:type="spellEnd"/>
-      <w:r>
-        <w:t>', 1980, 1981, 1982, 1983, 1984, 1985, 1986, 1987, 1988, 1989, 1990, 1991, 1992, 1993, 1994, 1995, 1996, 1997, 1998, 1999, 2000, 2001, 2002, 2003, 2004, 2005, 2006, 2007, 2008, 2009, 2010, 2011, 2012, 2013, 2014, 2015, 2016, 2017, 2018, 2019, 2020, 2021, 2022, 2023, 2024, 2025, 2026, 2027, 2028, 2029</w:t>
-      </w:r>
-      <w:r>
-        <w:t>,</w:t>
-      </w:r>
-      <w:r>
-        <w:t xml:space="preserve"> </w:t>
-      </w:r>
-      <w:r>
-        <w:t>'Estimates Start After'</w:t>
-      </w:r>
-      <w:r>
-        <w:t>]</w:t>
-      </w:r>
-    </w:p>
-    <w:p>
-      <w:r>
-        <w:t>(196, 60)</w:t>
-      </w:r>
-    </w:p>
-    <w:p>
-      <w:r>
-        <w:t>./dataset_/10-</w:t>
-      </w:r>
-      <w:r>
-        <w:t>WEO</w:t>
-      </w:r>
-      <w:r>
-        <w:t>_Data_INF_PCPIPCH.xlsx</w:t>
-      </w:r>
-    </w:p>
-    <w:p>
-      <w:r>
-        <w:t>['</w:t>
-      </w:r>
-      <w:proofErr w:type="spellStart"/>
-      <w:r>
-        <w:t>WEO</w:t>
-      </w:r>
-      <w:r>
-        <w:t>_Country_Code</w:t>
-      </w:r>
-      <w:proofErr w:type="spellEnd"/>
-      <w:r>
-        <w:t>', 'ISO', 'Country', '</w:t>
-      </w:r>
-      <w:proofErr w:type="spellStart"/>
-      <w:r>
-        <w:t>WEO</w:t>
-      </w:r>
-      <w:r>
-        <w:t>_Subject_Code</w:t>
-      </w:r>
-      <w:proofErr w:type="spellEnd"/>
-      <w:r>
-        <w:t>', '</w:t>
-      </w:r>
-      <w:proofErr w:type="spellStart"/>
-      <w:r>
-        <w:t>Subject_Descriptor</w:t>
-      </w:r>
-      <w:proofErr w:type="spellEnd"/>
-      <w:r>
-        <w:t>', '</w:t>
-      </w:r>
-      <w:proofErr w:type="spellStart"/>
-      <w:r>
-        <w:t>Subject_Notes</w:t>
-      </w:r>
-      <w:proofErr w:type="spellEnd"/>
-      <w:r>
-        <w:t>', 'Units', 'Scale', 'Country/Series-</w:t>
-      </w:r>
-      <w:proofErr w:type="spellStart"/>
-      <w:r>
-        <w:t>specific_Notes</w:t>
-      </w:r>
-      <w:proofErr w:type="spellEnd"/>
-      <w:r>
-        <w:t>', 1980, 1981, 1982, 1983, 1984, 1985, 1986, 1987, 1988, 1989, 1990, 1991, 1992, 1993, 1994, 1995, 1996, 1997, 1998, 1999, 2000, 2001, 2002, 2003, 2004, 2005, 2006, 2007, 2008, 2009, 2010, 2011, 2012, 2013, 2014, 2015, 2016, 2017, 2018, 2019, 2020, 2021, 2022, 2023, 2024, 2025, 2026, 2027, 2028, 2029, 'Estimates Start After']</w:t>
-      </w:r>
-    </w:p>
-    <w:p>
-      <w:pPr>
-        <w:rPr>
-          <w:lang w:val="en-AE"/>
-        </w:rPr>
-      </w:pPr>
-      <w:r>
-        <w:t>(3136, 54)</w:t>
-      </w:r>
-    </w:p>
-    <w:p>
-      <w:r>
-        <w:t>./dataset_/11-</w:t>
-      </w:r>
-      <w:r>
-        <w:t>WEO</w:t>
-      </w:r>
-      <w:r>
-        <w:t>_Data_Country.xlsx</w:t>
-      </w:r>
-    </w:p>
-    <w:p>
-      <w:r>
-        <w:t>['</w:t>
-      </w:r>
-      <w:proofErr w:type="spellStart"/>
-      <w:r>
-        <w:t>WEO</w:t>
-      </w:r>
-      <w:r>
-        <w:t>_Country_Code</w:t>
-      </w:r>
-      <w:proofErr w:type="spellEnd"/>
-      <w:r>
-        <w:t>', 'ISO', 'Country', '</w:t>
-      </w:r>
-      <w:proofErr w:type="spellStart"/>
-      <w:r>
-        <w:t>WEO</w:t>
-      </w:r>
-      <w:r>
-        <w:t>_Subject_Code</w:t>
-      </w:r>
-      <w:proofErr w:type="spellEnd"/>
-      <w:r>
-        <w:t xml:space="preserve">', 1980, 1981, 1982, 1983, 1984, 1985, 1986, 1987, 1988, 1989, 1990, 1991, 1992, 1993, 1994, 1995, 1996, 1997, 1998, 1999, 2000, 2001, 2002, 2003, 2004, 2005, </w:t>
-      </w:r>
-      <w:r>
-        <w:lastRenderedPageBreak/>
-        <w:t>2006, 2007, 2008, 2009, 2010, 2011, 2012, 2013, 2014, 2015, 2016, 2017, 2018, 2019, 2020, 2021, 2022, 2023, 2024, 2025, 2026, 2027, 2028, 2029]</w:t>
+        <w:t>', 1980, 1981, 1982, 1983, 1984, 1985, 1986, 1987, 1988, 1989, 1990, 1991, 1992, 1993, 1994, 1995, 1996, 1997, 1998, 1999, 2000, 2001, 2002, 2003, 2004, 2005, 2006, 2007, 2008, 2009, 2010, 2011, 2012, 2013, 2014, 2015, 2016, 2017, 2018, 2019, 2020, 2021, 2022, 2023, 2024, 2025, 2026, 2027, 2028, 2029]</w:t>
       </w:r>
     </w:p>
     <w:p>
@@ -2092,7 +2146,6 @@
           <w:szCs w:val="21"/>
           <w14:ligatures w14:val="none"/>
         </w:rPr>
-        <w:lastRenderedPageBreak/>
         <w:t>//// Meta Data Tables</w:t>
       </w:r>
     </w:p>
@@ -4723,7 +4776,6 @@
           <w:szCs w:val="21"/>
           <w14:ligatures w14:val="none"/>
         </w:rPr>
-        <w:lastRenderedPageBreak/>
         <w:t>// Store country group info</w:t>
       </w:r>
     </w:p>
@@ -7744,6 +7796,7 @@
           <w:szCs w:val="21"/>
           <w14:ligatures w14:val="none"/>
         </w:rPr>
+        <w:lastRenderedPageBreak/>
         <w:t>Ref</w:t>
       </w:r>
       <w:r>
@@ -7941,7 +7994,6 @@
           <w:szCs w:val="21"/>
           <w14:ligatures w14:val="none"/>
         </w:rPr>
-        <w:lastRenderedPageBreak/>
         <w:t>//===================</w:t>
       </w:r>
     </w:p>
@@ -10515,7 +10567,6 @@
   <w:style w:type="character" w:default="1" w:styleId="DefaultParagraphFont">
     <w:name w:val="Default Paragraph Font"/>
     <w:uiPriority w:val="1"/>
-    <w:semiHidden/>
     <w:unhideWhenUsed/>
   </w:style>
   <w:style w:type="table" w:default="1" w:styleId="TableNormal">
